--- a/16. 剑指offer/剑指Offer 63. 股票的最大利润.docx
+++ b/16. 剑指offer/剑指Offer 63. 股票的最大利润.docx
@@ -437,98 +437,117 @@
         <w:ind w:firstLine="420" w:firstLineChars="0"/>
         <w:rPr>
           <w:rFonts w:hint="eastAsia"/>
-          <w:lang w:val="en-US" w:eastAsia="zh-CN"/>
-        </w:rPr>
-      </w:pPr>
-      <w:r>
-        <w:rPr>
-          <w:rFonts w:hint="eastAsia"/>
-          <w:lang w:val="en-US" w:eastAsia="zh-CN"/>
-        </w:rPr>
-        <w:t xml:space="preserve">            price = min(price,prices[i]);</w:t>
-      </w:r>
-    </w:p>
-    <w:p>
-      <w:pPr>
-        <w:ind w:firstLine="420" w:firstLineChars="0"/>
-        <w:rPr>
-          <w:rFonts w:hint="eastAsia"/>
-          <w:lang w:val="en-US" w:eastAsia="zh-CN"/>
-        </w:rPr>
-      </w:pPr>
-      <w:r>
-        <w:rPr>
-          <w:rFonts w:hint="eastAsia"/>
-          <w:lang w:val="en-US" w:eastAsia="zh-CN"/>
-        </w:rPr>
-        <w:t xml:space="preserve">            profit = max(profit,prices[i]-price);</w:t>
-      </w:r>
-    </w:p>
-    <w:p>
-      <w:pPr>
-        <w:ind w:firstLine="420" w:firstLineChars="0"/>
-        <w:rPr>
-          <w:rFonts w:hint="eastAsia"/>
-          <w:lang w:val="en-US" w:eastAsia="zh-CN"/>
-        </w:rPr>
-      </w:pPr>
-      <w:r>
-        <w:rPr>
-          <w:rFonts w:hint="eastAsia"/>
-          <w:lang w:val="en-US" w:eastAsia="zh-CN"/>
-        </w:rPr>
-        <w:t xml:space="preserve">        }</w:t>
-      </w:r>
-    </w:p>
-    <w:p>
-      <w:pPr>
-        <w:ind w:firstLine="420" w:firstLineChars="0"/>
-        <w:rPr>
-          <w:rFonts w:hint="eastAsia"/>
-          <w:lang w:val="en-US" w:eastAsia="zh-CN"/>
-        </w:rPr>
-      </w:pPr>
-      <w:r>
-        <w:rPr>
-          <w:rFonts w:hint="eastAsia"/>
-          <w:lang w:val="en-US" w:eastAsia="zh-CN"/>
-        </w:rPr>
-        <w:t xml:space="preserve">        return profit;</w:t>
-      </w:r>
-    </w:p>
-    <w:p>
-      <w:pPr>
-        <w:ind w:firstLine="420" w:firstLineChars="0"/>
-        <w:rPr>
-          <w:rFonts w:hint="eastAsia"/>
-          <w:lang w:val="en-US" w:eastAsia="zh-CN"/>
-        </w:rPr>
-      </w:pPr>
-      <w:r>
-        <w:rPr>
-          <w:rFonts w:hint="eastAsia"/>
-          <w:lang w:val="en-US" w:eastAsia="zh-CN"/>
-        </w:rPr>
-        <w:t xml:space="preserve">    }</w:t>
-      </w:r>
-    </w:p>
-    <w:p>
-      <w:pPr>
-        <w:ind w:firstLine="420" w:firstLineChars="0"/>
-        <w:rPr>
-          <w:rFonts w:hint="eastAsia"/>
-          <w:lang w:val="en-US" w:eastAsia="zh-CN"/>
-        </w:rPr>
-      </w:pPr>
-      <w:r>
-        <w:rPr>
-          <w:rFonts w:hint="eastAsia"/>
-          <w:lang w:val="en-US" w:eastAsia="zh-CN"/>
-        </w:rPr>
-        <w:t>};</w:t>
+          <w:color w:val="FF0000"/>
+          <w:lang w:val="en-US" w:eastAsia="zh-CN"/>
+        </w:rPr>
+      </w:pPr>
+      <w:r>
+        <w:rPr>
+          <w:rFonts w:hint="eastAsia"/>
+          <w:lang w:val="en-US" w:eastAsia="zh-CN"/>
+        </w:rPr>
+        <w:t xml:space="preserve">          </w:t>
+      </w:r>
+      <w:r>
+        <w:rPr>
+          <w:rFonts w:hint="eastAsia"/>
+          <w:color w:val="FF0000"/>
+          <w:lang w:val="en-US" w:eastAsia="zh-CN"/>
+        </w:rPr>
+        <w:t xml:space="preserve">  price = min(price,prices[i]);</w:t>
+      </w:r>
+    </w:p>
+    <w:p>
+      <w:pPr>
+        <w:ind w:firstLine="420" w:firstLineChars="0"/>
+        <w:rPr>
+          <w:rFonts w:hint="eastAsia"/>
+          <w:color w:val="FF0000"/>
+          <w:lang w:val="en-US" w:eastAsia="zh-CN"/>
+        </w:rPr>
+      </w:pPr>
+      <w:r>
+        <w:rPr>
+          <w:rFonts w:hint="eastAsia"/>
+          <w:color w:val="FF0000"/>
+          <w:lang w:val="en-US" w:eastAsia="zh-CN"/>
+        </w:rPr>
+        <w:t xml:space="preserve">            profit = ma</w:t>
       </w:r>
       <w:bookmarkStart w:id="0" w:name="_GoBack"/>
       <w:bookmarkEnd w:id="0"/>
+      <w:r>
+        <w:rPr>
+          <w:rFonts w:hint="eastAsia"/>
+          <w:color w:val="FF0000"/>
+          <w:lang w:val="en-US" w:eastAsia="zh-CN"/>
+        </w:rPr>
+        <w:t>x(profit,prices[i]-price);</w:t>
+      </w:r>
+    </w:p>
+    <w:p>
+      <w:pPr>
+        <w:ind w:firstLine="420" w:firstLineChars="0"/>
+        <w:rPr>
+          <w:rFonts w:hint="eastAsia"/>
+          <w:lang w:val="en-US" w:eastAsia="zh-CN"/>
+        </w:rPr>
+      </w:pPr>
+      <w:r>
+        <w:rPr>
+          <w:rFonts w:hint="eastAsia"/>
+          <w:lang w:val="en-US" w:eastAsia="zh-CN"/>
+        </w:rPr>
+        <w:t xml:space="preserve">        }</w:t>
+      </w:r>
+    </w:p>
+    <w:p>
+      <w:pPr>
+        <w:ind w:firstLine="420" w:firstLineChars="0"/>
+        <w:rPr>
+          <w:rFonts w:hint="eastAsia"/>
+          <w:lang w:val="en-US" w:eastAsia="zh-CN"/>
+        </w:rPr>
+      </w:pPr>
+      <w:r>
+        <w:rPr>
+          <w:rFonts w:hint="eastAsia"/>
+          <w:lang w:val="en-US" w:eastAsia="zh-CN"/>
+        </w:rPr>
+        <w:t xml:space="preserve">        return profit;</w:t>
+      </w:r>
+    </w:p>
+    <w:p>
+      <w:pPr>
+        <w:ind w:firstLine="420" w:firstLineChars="0"/>
+        <w:rPr>
+          <w:rFonts w:hint="eastAsia"/>
+          <w:lang w:val="en-US" w:eastAsia="zh-CN"/>
+        </w:rPr>
+      </w:pPr>
+      <w:r>
+        <w:rPr>
+          <w:rFonts w:hint="eastAsia"/>
+          <w:lang w:val="en-US" w:eastAsia="zh-CN"/>
+        </w:rPr>
+        <w:t xml:space="preserve">    }</w:t>
+      </w:r>
+    </w:p>
+    <w:p>
+      <w:pPr>
+        <w:ind w:firstLine="420" w:firstLineChars="0"/>
+        <w:rPr>
+          <w:rFonts w:hint="eastAsia"/>
+          <w:lang w:val="en-US" w:eastAsia="zh-CN"/>
+        </w:rPr>
+      </w:pPr>
+      <w:r>
+        <w:rPr>
+          <w:rFonts w:hint="eastAsia"/>
+          <w:lang w:val="en-US" w:eastAsia="zh-CN"/>
+        </w:rPr>
+        <w:t>};</w:t>
+      </w:r>
     </w:p>
     <w:sectPr>
       <w:pgSz w:w="11906" w:h="16838"/>
